--- a/src/doc/Jogos Digitais na Educacao.docx
+++ b/src/doc/Jogos Digitais na Educacao.docx
@@ -10532,10 +10532,18 @@
         <w:t>Diagrama</w:t>
       </w:r>
       <w:r>
-        <w:t>ção e prototipação</w:t>
-      </w:r>
-      <w:r>
-        <w:t>s UML</w:t>
+        <w:t xml:space="preserve">ção e </w:t>
+      </w:r>
+      <w:proofErr w:type="spellStart"/>
+      <w:r>
+        <w:t>prototipação</w:t>
+      </w:r>
+      <w:r>
+        <w:t>s</w:t>
+      </w:r>
+      <w:proofErr w:type="spellEnd"/>
+      <w:r>
+        <w:t xml:space="preserve"> UML</w:t>
       </w:r>
     </w:p>
     <w:p>
@@ -10569,13 +10577,12 @@
       <w:r>
         <w:rPr>
           <w:noProof/>
-          <w:color w:val="0000FF"/>
         </w:rPr>
         <w:drawing>
-          <wp:inline distT="0" distB="0" distL="0" distR="0" wp14:anchorId="65CFF4AC" wp14:editId="3DA47E59">
-            <wp:extent cx="5759450" cy="2335530"/>
-            <wp:effectExtent l="0" t="0" r="0" b="7620"/>
-            <wp:docPr id="1" name="Picture 1"/>
+          <wp:inline distT="0" distB="0" distL="0" distR="0" wp14:anchorId="32F8B05B" wp14:editId="37CE2D1A">
+            <wp:extent cx="5759450" cy="2741930"/>
+            <wp:effectExtent l="0" t="0" r="0" b="1270"/>
+            <wp:docPr id="3" name="Imagem 3" descr="Interface gráfica do usuário, Texto&#10;&#10;Descrição gerada automaticamente"/>
             <wp:cNvGraphicFramePr>
               <a:graphicFrameLocks xmlns:a="http://schemas.openxmlformats.org/drawingml/2006/main" noChangeAspect="1"/>
             </wp:cNvGraphicFramePr>
@@ -10583,23 +10590,36 @@
               <a:graphicData uri="http://schemas.openxmlformats.org/drawingml/2006/picture">
                 <pic:pic xmlns:pic="http://schemas.openxmlformats.org/drawingml/2006/picture">
                   <pic:nvPicPr>
-                    <pic:cNvPr id="1" name=""/>
-                    <pic:cNvPicPr/>
+                    <pic:cNvPr id="3" name="Imagem 3" descr="Interface gráfica do usuário, Texto&#10;&#10;Descrição gerada automaticamente"/>
+                    <pic:cNvPicPr>
+                      <a:picLocks noChangeAspect="1" noChangeArrowheads="1"/>
+                    </pic:cNvPicPr>
                   </pic:nvPicPr>
                   <pic:blipFill>
-                    <a:blip r:embed="rId10"/>
+                    <a:blip r:embed="rId10">
+                      <a:extLst>
+                        <a:ext uri="{28A0092B-C50C-407E-A947-70E740481C1C}">
+                          <a14:useLocalDpi xmlns:a14="http://schemas.microsoft.com/office/drawing/2010/main" val="0"/>
+                        </a:ext>
+                      </a:extLst>
+                    </a:blip>
+                    <a:srcRect/>
                     <a:stretch>
                       <a:fillRect/>
                     </a:stretch>
                   </pic:blipFill>
-                  <pic:spPr>
+                  <pic:spPr bwMode="auto">
                     <a:xfrm>
                       <a:off x="0" y="0"/>
-                      <a:ext cx="5759450" cy="2335530"/>
+                      <a:ext cx="5759450" cy="2741930"/>
                     </a:xfrm>
                     <a:prstGeom prst="rect">
                       <a:avLst/>
                     </a:prstGeom>
+                    <a:noFill/>
+                    <a:ln>
+                      <a:noFill/>
+                    </a:ln>
                   </pic:spPr>
                 </pic:pic>
               </a:graphicData>
@@ -10668,10 +10688,11 @@
         <w:rPr>
           <w:i/>
           <w:color w:val="0000FF"/>
-        </w:rPr>
-      </w:pPr>
-      <w:r>
-        <w:t>Página Inicial após primeira alteração</w:t>
+          <w:u w:val="single"/>
+        </w:rPr>
+      </w:pPr>
+      <w:r>
+        <w:t>Reunião 01/06</w:t>
       </w:r>
     </w:p>
     <w:p>
@@ -10689,19 +10710,13 @@
       </w:pPr>
       <w:r>
         <w:rPr>
-          <w:b w:val="0"/>
-          <w:bCs w:val="0"/>
           <w:noProof/>
-          <w:color w:val="0000FF"/>
-          <w:sz w:val="24"/>
-          <w:szCs w:val="24"/>
-        </w:rPr>
-        <w:lastRenderedPageBreak/>
+        </w:rPr>
         <w:drawing>
-          <wp:inline distT="0" distB="0" distL="0" distR="0" wp14:anchorId="0DDB722D" wp14:editId="161000BE">
-            <wp:extent cx="4290060" cy="4178906"/>
-            <wp:effectExtent l="0" t="0" r="0" b="0"/>
-            <wp:docPr id="2" name="Picture 2"/>
+          <wp:inline distT="0" distB="0" distL="0" distR="0" wp14:anchorId="7153F612" wp14:editId="70F0389F">
+            <wp:extent cx="4581525" cy="2486025"/>
+            <wp:effectExtent l="0" t="0" r="9525" b="9525"/>
+            <wp:docPr id="4" name="Imagem 4" descr="Interface gráfica do usuário, Texto, Aplicativo&#10;&#10;Descrição gerada automaticamente"/>
             <wp:cNvGraphicFramePr>
               <a:graphicFrameLocks xmlns:a="http://schemas.openxmlformats.org/drawingml/2006/main" noChangeAspect="1"/>
             </wp:cNvGraphicFramePr>
@@ -10709,23 +10724,36 @@
               <a:graphicData uri="http://schemas.openxmlformats.org/drawingml/2006/picture">
                 <pic:pic xmlns:pic="http://schemas.openxmlformats.org/drawingml/2006/picture">
                   <pic:nvPicPr>
-                    <pic:cNvPr id="1" name=""/>
-                    <pic:cNvPicPr/>
+                    <pic:cNvPr id="4" name="Imagem 4" descr="Interface gráfica do usuário, Texto, Aplicativo&#10;&#10;Descrição gerada automaticamente"/>
+                    <pic:cNvPicPr>
+                      <a:picLocks noChangeAspect="1" noChangeArrowheads="1"/>
+                    </pic:cNvPicPr>
                   </pic:nvPicPr>
                   <pic:blipFill>
-                    <a:blip r:embed="rId11"/>
+                    <a:blip r:embed="rId11">
+                      <a:extLst>
+                        <a:ext uri="{28A0092B-C50C-407E-A947-70E740481C1C}">
+                          <a14:useLocalDpi xmlns:a14="http://schemas.microsoft.com/office/drawing/2010/main" val="0"/>
+                        </a:ext>
+                      </a:extLst>
+                    </a:blip>
+                    <a:srcRect/>
                     <a:stretch>
                       <a:fillRect/>
                     </a:stretch>
                   </pic:blipFill>
-                  <pic:spPr>
+                  <pic:spPr bwMode="auto">
                     <a:xfrm>
                       <a:off x="0" y="0"/>
-                      <a:ext cx="4295104" cy="4183820"/>
+                      <a:ext cx="4581525" cy="2486025"/>
                     </a:xfrm>
                     <a:prstGeom prst="rect">
                       <a:avLst/>
                     </a:prstGeom>
+                    <a:noFill/>
+                    <a:ln>
+                      <a:noFill/>
+                    </a:ln>
                   </pic:spPr>
                 </pic:pic>
               </a:graphicData>
@@ -10799,6 +10827,7 @@
         </w:rPr>
       </w:pPr>
       <w:r>
+        <w:lastRenderedPageBreak/>
         <w:t>Página 3</w:t>
       </w:r>
     </w:p>

--- a/src/doc/Jogos Digitais na Educacao.docx
+++ b/src/doc/Jogos Digitais na Educacao.docx
@@ -684,6 +684,15 @@
                 <w:lang w:val="pt-BR"/>
               </w:rPr>
             </w:pPr>
+            <w:r>
+              <w:rPr>
+                <w:rFonts w:ascii="Times" w:hAnsi="Times"/>
+                <w:sz w:val="22"/>
+                <w:szCs w:val="22"/>
+                <w:lang w:val="pt-BR"/>
+              </w:rPr>
+              <w:t>15/06/2023</w:t>
+            </w:r>
           </w:p>
         </w:tc>
         <w:tc>
@@ -693,6 +702,9 @@
           <w:p>
             <w:pPr>
               <w:pStyle w:val="Tabletext"/>
+              <w:tabs>
+                <w:tab w:val="left" w:pos="2415"/>
+              </w:tabs>
               <w:ind w:left="18"/>
               <w:rPr>
                 <w:rFonts w:ascii="Times" w:hAnsi="Times"/>
@@ -701,6 +713,15 @@
                 <w:lang w:val="pt-BR"/>
               </w:rPr>
             </w:pPr>
+            <w:r>
+              <w:rPr>
+                <w:rFonts w:ascii="Times" w:hAnsi="Times"/>
+                <w:sz w:val="22"/>
+                <w:szCs w:val="22"/>
+                <w:lang w:val="pt-BR"/>
+              </w:rPr>
+              <w:t>Alteração no artigo</w:t>
+            </w:r>
           </w:p>
         </w:tc>
       </w:tr>
@@ -1683,6 +1704,7 @@
       </w:pPr>
       <w:r>
         <w:rPr>
+          <w:noProof/>
           <w:color w:val="0000FF"/>
         </w:rPr>
         <w:drawing>
@@ -1808,6 +1830,9 @@
         <w:t xml:space="preserve"> </w:t>
       </w:r>
       <w:r>
+        <w:rPr>
+          <w:noProof/>
+        </w:rPr>
         <w:drawing>
           <wp:inline distT="0" distB="0" distL="0" distR="0" wp14:anchorId="64E4E07F" wp14:editId="758AA9DD">
             <wp:extent cx="5759450" cy="2596515"/>
@@ -1872,6 +1897,7 @@
       </w:pPr>
       <w:r>
         <w:rPr>
+          <w:noProof/>
           <w:color w:val="0000FF"/>
         </w:rPr>
         <w:drawing>
